--- a/WordDocuments/TimesNewRoman/0030.docx
+++ b/WordDocuments/TimesNewRoman/0030.docx
@@ -8,11 +8,11 @@
       </w:pPr>
       <w:r>
         <w:rPr>
-          <w:rFonts w:ascii="TimesNewToman" w:hAnsi="TimesNewToman"/>
+          <w:rFonts w:ascii="Times New Roman" w:hAnsi="Times New Roman"/>
           <w:color w:val="000000"/>
           <w:sz w:val="44"/>
         </w:rPr>
-        <w:t>Unraveling the Quantum Mysteries</w:t>
+        <w:t>The Marvelous World of Chemistry: Unlocking the Secrets of Matter</w:t>
       </w:r>
     </w:p>
     <w:p>
@@ -22,7 +22,7 @@
       </w:pPr>
       <w:r>
         <w:rPr>
-          <w:rFonts w:ascii="TimesNewToman" w:hAnsi="TimesNewToman"/>
+          <w:rFonts w:ascii="Times New Roman" w:hAnsi="Times New Roman"/>
           <w:color w:val="000000"/>
           <w:sz w:val="36"/>
         </w:rPr>
@@ -30,7 +30,7 @@
       </w:r>
       <w:r>
         <w:rPr>
-          <w:rFonts w:ascii="TimesNewToman" w:hAnsi="TimesNewToman"/>
+          <w:rFonts w:ascii="Times New Roman" w:hAnsi="Times New Roman"/>
           <w:color w:val="000000"/>
           <w:sz w:val="36"/>
         </w:rPr>
@@ -38,11 +38,11 @@
       </w:r>
       <w:r>
         <w:rPr>
-          <w:rFonts w:ascii="TimesNewToman" w:hAnsi="TimesNewToman"/>
+          <w:rFonts w:ascii="Times New Roman" w:hAnsi="Times New Roman"/>
           <w:color w:val="000000"/>
           <w:sz w:val="36"/>
         </w:rPr>
-        <w:t xml:space="preserve"> Eleanor Richards</w:t>
+        <w:t xml:space="preserve"> Elara Maxwell</w:t>
       </w:r>
     </w:p>
     <w:p>
@@ -51,15 +51,15 @@
       </w:pPr>
       <w:r>
         <w:rPr>
-          <w:rFonts w:ascii="TimesNewToman" w:hAnsi="TimesNewToman"/>
+          <w:rFonts w:ascii="Times New Roman" w:hAnsi="Times New Roman"/>
           <w:color w:val="000000"/>
           <w:sz w:val="32"/>
         </w:rPr>
-        <w:t>eleanor</w:t>
+        <w:t>elara</w:t>
       </w:r>
       <w:r>
         <w:rPr>
-          <w:rFonts w:ascii="TimesNewToman" w:hAnsi="TimesNewToman"/>
+          <w:rFonts w:ascii="Times New Roman" w:hAnsi="Times New Roman"/>
           <w:color w:val="000000"/>
           <w:sz w:val="32"/>
         </w:rPr>
@@ -67,15 +67,15 @@
       </w:r>
       <w:r>
         <w:rPr>
-          <w:rFonts w:ascii="TimesNewToman" w:hAnsi="TimesNewToman"/>
+          <w:rFonts w:ascii="Times New Roman" w:hAnsi="Times New Roman"/>
           <w:color w:val="000000"/>
           <w:sz w:val="32"/>
         </w:rPr>
-        <w:t>richards@universa</w:t>
+        <w:t>maxwell@highland</w:t>
       </w:r>
       <w:r>
         <w:rPr>
-          <w:rFonts w:ascii="TimesNewToman" w:hAnsi="TimesNewToman"/>
+          <w:rFonts w:ascii="Times New Roman" w:hAnsi="Times New Roman"/>
           <w:color w:val="000000"/>
           <w:sz w:val="32"/>
         </w:rPr>
@@ -83,7 +83,7 @@
       </w:r>
       <w:r>
         <w:rPr>
-          <w:rFonts w:ascii="TimesNewToman" w:hAnsi="TimesNewToman"/>
+          <w:rFonts w:ascii="Times New Roman" w:hAnsi="Times New Roman"/>
           <w:color w:val="000000"/>
           <w:sz w:val="32"/>
         </w:rPr>
@@ -94,15 +94,15 @@
     <w:p>
       <w:r>
         <w:rPr>
-          <w:rFonts w:ascii="TimesNewToman" w:hAnsi="TimesNewToman"/>
+          <w:rFonts w:ascii="Times New Roman" w:hAnsi="Times New Roman"/>
           <w:color w:val="000000"/>
           <w:sz w:val="24"/>
         </w:rPr>
-        <w:t>Embark on an enigmatic journey into the depths of quantum mechanics, a realm where particles exhibit mind-boggling behaviors that defy our classical understanding of the world</w:t>
+        <w:t>The world around us, in all its breathtaking variety, holds a symphony of elements orchestrated by the intricacies of Chemistry</w:t>
       </w:r>
       <w:r>
         <w:rPr>
-          <w:rFonts w:ascii="TimesNewToman" w:hAnsi="TimesNewToman"/>
+          <w:rFonts w:ascii="Times New Roman" w:hAnsi="Times New Roman"/>
           <w:color w:val="000000"/>
           <w:sz w:val="24"/>
         </w:rPr>
@@ -110,15 +110,15 @@
       </w:r>
       <w:r>
         <w:rPr>
-          <w:rFonts w:ascii="TimesNewToman" w:hAnsi="TimesNewToman"/>
+          <w:rFonts w:ascii="Times New Roman" w:hAnsi="Times New Roman"/>
           <w:color w:val="000000"/>
           <w:sz w:val="24"/>
         </w:rPr>
-        <w:t xml:space="preserve"> Prepare to delve into the unexplored territories of superposition, entanglement, and wave-particle duality, concepts that have captivated and perplexed scientists for centuries</w:t>
+        <w:t xml:space="preserve"> From the glittering stars dotting the night sky to the very food we consume, Chemistry permeates every aspect of our existence</w:t>
       </w:r>
       <w:r>
         <w:rPr>
-          <w:rFonts w:ascii="TimesNewToman" w:hAnsi="TimesNewToman"/>
+          <w:rFonts w:ascii="Times New Roman" w:hAnsi="Times New Roman"/>
           <w:color w:val="000000"/>
           <w:sz w:val="24"/>
         </w:rPr>
@@ -126,15 +126,15 @@
       </w:r>
       <w:r>
         <w:rPr>
-          <w:rFonts w:ascii="TimesNewToman" w:hAnsi="TimesNewToman"/>
+          <w:rFonts w:ascii="Times New Roman" w:hAnsi="Times New Roman"/>
           <w:color w:val="000000"/>
           <w:sz w:val="24"/>
         </w:rPr>
-        <w:t xml:space="preserve"> This intellectual excursion promises to expand the boundaries of human knowledge and understanding, challenging our preconceived notions of reality and opening up new vistas of scientific exploration</w:t>
+        <w:t xml:space="preserve"> It is a science that allows us to comprehend the composition, behavior, and transformation of matter- a pursuit that has captivated humankind for centuries</w:t>
       </w:r>
       <w:r>
         <w:rPr>
-          <w:rFonts w:ascii="TimesNewToman" w:hAnsi="TimesNewToman"/>
+          <w:rFonts w:ascii="Times New Roman" w:hAnsi="Times New Roman"/>
           <w:color w:val="000000"/>
           <w:sz w:val="24"/>
         </w:rPr>
@@ -142,7 +142,7 @@
       </w:r>
       <w:r>
         <w:rPr>
-          <w:rFonts w:ascii="TimesNewToman" w:hAnsi="TimesNewToman"/>
+          <w:rFonts w:ascii="Times New Roman" w:hAnsi="Times New Roman"/>
           <w:color w:val="000000"/>
           <w:sz w:val="24"/>
         </w:rPr>
@@ -150,16 +150,16 @@
       </w:r>
       <w:r>
         <w:rPr>
-          <w:rFonts w:ascii="TimesNewToman" w:hAnsi="TimesNewToman"/>
+          <w:rFonts w:ascii="Times New Roman" w:hAnsi="Times New Roman"/>
           <w:color w:val="000000"/>
           <w:sz w:val="24"/>
         </w:rPr>
         <w:br/>
-        <w:t>In this profound exploration, we will encounter the perplexing phenomenon of superposition, where particles exist in multiple states simultaneously, defying our intuition about the exclusivity of physical properties</w:t>
+        <w:t>Chemistry unveils the profound connections between seemingly disparate substances</w:t>
       </w:r>
       <w:r>
         <w:rPr>
-          <w:rFonts w:ascii="TimesNewToman" w:hAnsi="TimesNewToman"/>
+          <w:rFonts w:ascii="Times New Roman" w:hAnsi="Times New Roman"/>
           <w:color w:val="000000"/>
           <w:sz w:val="24"/>
         </w:rPr>
@@ -167,15 +167,15 @@
       </w:r>
       <w:r>
         <w:rPr>
-          <w:rFonts w:ascii="TimesNewToman" w:hAnsi="TimesNewToman"/>
+          <w:rFonts w:ascii="Times New Roman" w:hAnsi="Times New Roman"/>
           <w:color w:val="000000"/>
           <w:sz w:val="24"/>
         </w:rPr>
-        <w:t xml:space="preserve"> We will grapple with the mind-bending concept of entanglement, where particles separated by vast distances share an instantaneous connection, defying the limitations of time and space</w:t>
+        <w:t xml:space="preserve"> It transcends the boundaries of size, ranging from the imperceptible realm of atoms and molecules to the macroscopic world that we perceive with our senses</w:t>
       </w:r>
       <w:r>
         <w:rPr>
-          <w:rFonts w:ascii="TimesNewToman" w:hAnsi="TimesNewToman"/>
+          <w:rFonts w:ascii="Times New Roman" w:hAnsi="Times New Roman"/>
           <w:color w:val="000000"/>
           <w:sz w:val="24"/>
         </w:rPr>
@@ -183,15 +183,15 @@
       </w:r>
       <w:r>
         <w:rPr>
-          <w:rFonts w:ascii="TimesNewToman" w:hAnsi="TimesNewToman"/>
+          <w:rFonts w:ascii="Times New Roman" w:hAnsi="Times New Roman"/>
           <w:color w:val="000000"/>
           <w:sz w:val="24"/>
         </w:rPr>
-        <w:t xml:space="preserve"> And we will unravel the enigmatic nature of wave-particle duality, where particles exhibit both wave-like and particle-like behaviors, blurring the lines between these two fundamental descriptions of matter</w:t>
+        <w:t xml:space="preserve"> Through its lens, we glimpse the inner workings of medications, materials, and countless substances that define our modern world</w:t>
       </w:r>
       <w:r>
         <w:rPr>
-          <w:rFonts w:ascii="TimesNewToman" w:hAnsi="TimesNewToman"/>
+          <w:rFonts w:ascii="Times New Roman" w:hAnsi="Times New Roman"/>
           <w:color w:val="000000"/>
           <w:sz w:val="24"/>
         </w:rPr>
@@ -199,7 +199,23 @@
       </w:r>
       <w:r>
         <w:rPr>
-          <w:rFonts w:ascii="TimesNewToman" w:hAnsi="TimesNewToman"/>
+          <w:rFonts w:ascii="Times New Roman" w:hAnsi="Times New Roman"/>
+          <w:color w:val="000000"/>
+          <w:sz w:val="24"/>
+        </w:rPr>
+        <w:t xml:space="preserve"> Chemistry dictates how substances interact with one another, propelling countless chemical reactions that orchestrate life's grand performance</w:t>
+      </w:r>
+      <w:r>
+        <w:rPr>
+          <w:rFonts w:ascii="Times New Roman" w:hAnsi="Times New Roman"/>
+          <w:color w:val="000000"/>
+          <w:sz w:val="24"/>
+        </w:rPr>
+        <w:t>.</w:t>
+      </w:r>
+      <w:r>
+        <w:rPr>
+          <w:rFonts w:ascii="Times New Roman" w:hAnsi="Times New Roman"/>
           <w:color w:val="000000"/>
           <w:sz w:val="24"/>
         </w:rPr>
@@ -207,16 +223,32 @@
       </w:r>
       <w:r>
         <w:rPr>
-          <w:rFonts w:ascii="TimesNewToman" w:hAnsi="TimesNewToman"/>
+          <w:rFonts w:ascii="Times New Roman" w:hAnsi="Times New Roman"/>
           <w:color w:val="000000"/>
           <w:sz w:val="24"/>
         </w:rPr>
         <w:br/>
-        <w:t>As we delve deeper into the quantum realm, we will uncover its profound implications for fields ranging from computing to communication and medicine</w:t>
       </w:r>
       <w:r>
         <w:rPr>
-          <w:rFonts w:ascii="TimesNewToman" w:hAnsi="TimesNewToman"/>
+          <w:rFonts w:ascii="Times New Roman" w:hAnsi="Times New Roman"/>
+          <w:color w:val="000000"/>
+          <w:sz w:val="24"/>
+        </w:rPr>
+        <w:br/>
+      </w:r>
+      <w:r>
+        <w:rPr>
+          <w:rFonts w:ascii="Times New Roman" w:hAnsi="Times New Roman"/>
+          <w:color w:val="000000"/>
+          <w:sz w:val="24"/>
+        </w:rPr>
+        <w:br/>
+        <w:t>In our quest to comprehend the universe, Chemistry provides a vibrant palette of concepts-from the fundamental structure of matter to the intricate mechanisms driving chemical change</w:t>
+      </w:r>
+      <w:r>
+        <w:rPr>
+          <w:rFonts w:ascii="Times New Roman" w:hAnsi="Times New Roman"/>
           <w:color w:val="000000"/>
           <w:sz w:val="24"/>
         </w:rPr>
@@ -224,15 +256,15 @@
       </w:r>
       <w:r>
         <w:rPr>
-          <w:rFonts w:ascii="TimesNewToman" w:hAnsi="TimesNewToman"/>
+          <w:rFonts w:ascii="Times New Roman" w:hAnsi="Times New Roman"/>
           <w:color w:val="000000"/>
           <w:sz w:val="24"/>
         </w:rPr>
-        <w:t xml:space="preserve"> Quantum computers, harnessing the enigmatic properties of quantum mechanics, hold the potential to revolutionize computation, enabling unparalleled processing speeds and unlocking new frontiers of problem-solving</w:t>
+        <w:t xml:space="preserve"> Armed with this knowledge, we unravel the mysteries of countless phenomena, encompassing the combustion of fuels, the synthesis of pharmaceuticals, and the vital exchange of energy that sustains life on Earth</w:t>
       </w:r>
       <w:r>
         <w:rPr>
-          <w:rFonts w:ascii="TimesNewToman" w:hAnsi="TimesNewToman"/>
+          <w:rFonts w:ascii="Times New Roman" w:hAnsi="Times New Roman"/>
           <w:color w:val="000000"/>
           <w:sz w:val="24"/>
         </w:rPr>
@@ -240,15 +272,15 @@
       </w:r>
       <w:r>
         <w:rPr>
-          <w:rFonts w:ascii="TimesNewToman" w:hAnsi="TimesNewToman"/>
+          <w:rFonts w:ascii="Times New Roman" w:hAnsi="Times New Roman"/>
           <w:color w:val="000000"/>
           <w:sz w:val="24"/>
         </w:rPr>
-        <w:t xml:space="preserve"> Quantum communication networks, exploiting the ethereal entanglement of particles, promise unbreakable security and instant transmission of information across vast distances</w:t>
+        <w:t xml:space="preserve"> Chemistry unveils the clandestine language of molecules, allowing us to decode their intricate meanings and comprehend the vast tapestry of chemical interactions</w:t>
       </w:r>
       <w:r>
         <w:rPr>
-          <w:rFonts w:ascii="TimesNewToman" w:hAnsi="TimesNewToman"/>
+          <w:rFonts w:ascii="Times New Roman" w:hAnsi="Times New Roman"/>
           <w:color w:val="000000"/>
           <w:sz w:val="24"/>
         </w:rPr>
@@ -256,15 +288,15 @@
       </w:r>
       <w:r>
         <w:rPr>
-          <w:rFonts w:ascii="TimesNewToman" w:hAnsi="TimesNewToman"/>
+          <w:rFonts w:ascii="Times New Roman" w:hAnsi="Times New Roman"/>
           <w:color w:val="000000"/>
           <w:sz w:val="24"/>
         </w:rPr>
-        <w:t xml:space="preserve"> And quantum biology, exploring the influence of quantum phenomena on living organisms, offers tantalizing glimpses into the mysteries of life and consciousness</w:t>
+        <w:t xml:space="preserve"> It is a discipline that ignites curiosity, sparks creativity, and unequivocally shapes the future of countless industries</w:t>
       </w:r>
       <w:r>
         <w:rPr>
-          <w:rFonts w:ascii="TimesNewToman" w:hAnsi="TimesNewToman"/>
+          <w:rFonts w:ascii="Times New Roman" w:hAnsi="Times New Roman"/>
           <w:color w:val="000000"/>
           <w:sz w:val="24"/>
         </w:rPr>
@@ -274,7 +306,7 @@
     <w:p>
       <w:r>
         <w:rPr>
-          <w:rFonts w:ascii="TimesNewToman" w:hAnsi="TimesNewToman"/>
+          <w:rFonts w:ascii="Times New Roman" w:hAnsi="Times New Roman"/>
           <w:color w:val="000000"/>
           <w:sz w:val="28"/>
         </w:rPr>
@@ -284,69 +316,84 @@
     <w:p>
       <w:r>
         <w:rPr>
-          <w:rFonts w:ascii="TimesNewToman" w:hAnsi="TimesNewToman"/>
+          <w:rFonts w:ascii="Times New Roman" w:hAnsi="Times New Roman"/>
           <w:color w:val="000000"/>
         </w:rPr>
-        <w:t>Our exploration into the captivating world of quantum mechanics unveiled a realm of perplexing phenomena that defy classical intuition</w:t>
+        <w:t>Chemistry, the study of matter and its transformations, unlocks the secrets of the world around us</w:t>
       </w:r>
       <w:r>
         <w:rPr>
-          <w:rFonts w:ascii="TimesNewToman" w:hAnsi="TimesNewToman"/>
+          <w:rFonts w:ascii="Times New Roman" w:hAnsi="Times New Roman"/>
           <w:color w:val="000000"/>
         </w:rPr>
         <w:t>.</w:t>
       </w:r>
       <w:r>
         <w:rPr>
-          <w:rFonts w:ascii="TimesNewToman" w:hAnsi="TimesNewToman"/>
+          <w:rFonts w:ascii="Times New Roman" w:hAnsi="Times New Roman"/>
           <w:color w:val="000000"/>
         </w:rPr>
-        <w:t xml:space="preserve"> Superposition, entanglement, and wave-particle duality emerged as fundamental concepts challenging our understanding of reality</w:t>
+        <w:t xml:space="preserve"> It reveals the fundamental structure of matter, the intricate mechanisms of chemical change, and the interplay between substances that define our existence</w:t>
       </w:r>
       <w:r>
         <w:rPr>
-          <w:rFonts w:ascii="TimesNewToman" w:hAnsi="TimesNewToman"/>
+          <w:rFonts w:ascii="Times New Roman" w:hAnsi="Times New Roman"/>
           <w:color w:val="000000"/>
         </w:rPr>
         <w:t>.</w:t>
       </w:r>
       <w:r>
         <w:rPr>
-          <w:rFonts w:ascii="TimesNewToman" w:hAnsi="TimesNewToman"/>
+          <w:rFonts w:ascii="Times New Roman" w:hAnsi="Times New Roman"/>
           <w:color w:val="000000"/>
         </w:rPr>
-        <w:t xml:space="preserve"> The implications of these enigmatic behaviors extend far beyond the theoretical realm, holding transformative potential for fields ranging from computing and communication to medicine and biology</w:t>
+        <w:t xml:space="preserve"> Chemistry empowers us to comprehend the universe's grand symphony and instills an appreciation for the profound connections between seemingly disparate substances</w:t>
       </w:r>
       <w:r>
         <w:rPr>
-          <w:rFonts w:ascii="TimesNewToman" w:hAnsi="TimesNewToman"/>
+          <w:rFonts w:ascii="Times New Roman" w:hAnsi="Times New Roman"/>
           <w:color w:val="000000"/>
         </w:rPr>
         <w:t>.</w:t>
       </w:r>
       <w:r>
         <w:rPr>
-          <w:rFonts w:ascii="TimesNewToman" w:hAnsi="TimesNewToman"/>
+          <w:rFonts w:ascii="Times New Roman" w:hAnsi="Times New Roman"/>
           <w:color w:val="000000"/>
         </w:rPr>
-        <w:t xml:space="preserve"> </w:t>
+        <w:t xml:space="preserve"> By unraveling the language of molecules, Chemistry enriches our understanding of life's processes and equips us with the knowledge to </w:t>
       </w:r>
       <w:r>
         <w:rPr>
-          <w:rFonts w:ascii="TimesNewToman" w:hAnsi="TimesNewToman"/>
+          <w:rFonts w:ascii="Times New Roman" w:hAnsi="Times New Roman"/>
           <w:color w:val="000000"/>
         </w:rPr>
         <w:lastRenderedPageBreak/>
-        <w:t>Quantum mechanics stands as a testament to the enigmatic beauty of the universe, inviting us to question our assumptions and embark on an ongoing quest for deeper understanding</w:t>
+        <w:t>address society's pressing challenges</w:t>
       </w:r>
       <w:r>
         <w:rPr>
-          <w:rFonts w:ascii="TimesNewToman" w:hAnsi="TimesNewToman"/>
+          <w:rFonts w:ascii="Times New Roman" w:hAnsi="Times New Roman"/>
+          <w:color w:val="000000"/>
+        </w:rPr>
+        <w:t>.</w:t>
+      </w:r>
+      <w:r>
+        <w:rPr>
+          <w:rFonts w:ascii="Times New Roman" w:hAnsi="Times New Roman"/>
+          <w:color w:val="000000"/>
+        </w:rPr>
+        <w:t xml:space="preserve"> It is a vibrant and endlessly fascinating discipline that cultivates curiosity, ignites creativity, and shapes the future of countless industries</w:t>
+      </w:r>
+      <w:r>
+        <w:rPr>
+          <w:rFonts w:ascii="Times New Roman" w:hAnsi="Times New Roman"/>
           <w:color w:val="000000"/>
         </w:rPr>
         <w:t>.</w:t>
       </w:r>
     </w:p>
+    <w:p/>
     <w:sectPr>
       <w:pgSz w:w="12240" w:h="15840"/>
       <w:pgMar w:top="1440" w:right="1800" w:bottom="1440" w:left="1800" w:header="720" w:footer="720" w:gutter="0"/>
@@ -530,31 +577,31 @@
       </w:rPr>
     </w:lvl>
   </w:abstractNum>
-  <w:num w:numId="1" w16cid:durableId="1239941868">
+  <w:num w:numId="1" w16cid:durableId="572086002">
     <w:abstractNumId w:val="8"/>
   </w:num>
-  <w:num w:numId="2" w16cid:durableId="224492839">
+  <w:num w:numId="2" w16cid:durableId="998195842">
     <w:abstractNumId w:val="6"/>
   </w:num>
-  <w:num w:numId="3" w16cid:durableId="1455127617">
+  <w:num w:numId="3" w16cid:durableId="1321039336">
     <w:abstractNumId w:val="5"/>
   </w:num>
-  <w:num w:numId="4" w16cid:durableId="1860658683">
+  <w:num w:numId="4" w16cid:durableId="125203754">
     <w:abstractNumId w:val="4"/>
   </w:num>
-  <w:num w:numId="5" w16cid:durableId="1718623663">
+  <w:num w:numId="5" w16cid:durableId="624968790">
     <w:abstractNumId w:val="7"/>
   </w:num>
-  <w:num w:numId="6" w16cid:durableId="1077943091">
+  <w:num w:numId="6" w16cid:durableId="737168448">
     <w:abstractNumId w:val="3"/>
   </w:num>
-  <w:num w:numId="7" w16cid:durableId="392117967">
+  <w:num w:numId="7" w16cid:durableId="1464418508">
     <w:abstractNumId w:val="2"/>
   </w:num>
-  <w:num w:numId="8" w16cid:durableId="1600409624">
+  <w:num w:numId="8" w16cid:durableId="140853991">
     <w:abstractNumId w:val="1"/>
   </w:num>
-  <w:num w:numId="9" w16cid:durableId="1759904913">
+  <w:num w:numId="9" w16cid:durableId="993681641">
     <w:abstractNumId w:val="0"/>
   </w:num>
 </w:numbering>
